--- a/project_report.docx
+++ b/project_report.docx
@@ -957,6 +957,7 @@
                 <w:szCs w:val="28"/>
               </w:rPr>
             </w:pPr>
+            <w:proofErr w:type="spellStart"/>
             <w:r>
               <w:rPr>
                 <w:rFonts w:ascii="Calibri" w:hAnsi="Calibri" w:cs="Calibri"/>
@@ -964,7 +965,27 @@
                 <w:sz w:val="28"/>
                 <w:szCs w:val="28"/>
               </w:rPr>
-              <w:t>Poovaragavan veluma</w:t>
+              <w:t>Poovaragavan</w:t>
+            </w:r>
+            <w:proofErr w:type="spellEnd"/>
+            <w:r>
+              <w:rPr>
+                <w:rFonts w:ascii="Calibri" w:hAnsi="Calibri" w:cs="Calibri"/>
+                <w:bCs/>
+                <w:sz w:val="28"/>
+                <w:szCs w:val="28"/>
+              </w:rPr>
+              <w:t xml:space="preserve"> </w:t>
+            </w:r>
+            <w:proofErr w:type="spellStart"/>
+            <w:r>
+              <w:rPr>
+                <w:rFonts w:ascii="Calibri" w:hAnsi="Calibri" w:cs="Calibri"/>
+                <w:bCs/>
+                <w:sz w:val="28"/>
+                <w:szCs w:val="28"/>
+              </w:rPr>
+              <w:t>veluma</w:t>
             </w:r>
             <w:r>
               <w:rPr>
@@ -975,6 +996,7 @@
               </w:rPr>
               <w:t>ni</w:t>
             </w:r>
+            <w:proofErr w:type="spellEnd"/>
           </w:p>
         </w:tc>
       </w:tr>
@@ -2210,7 +2232,29 @@
           <w:szCs w:val="28"/>
           <w:lang w:val="en-IN" w:eastAsia="en-IN"/>
         </w:rPr>
-        <w:t xml:space="preserve">Malaria is a disease which, despite being present for over a century, still claims a significant number of lives every year. The advancement of artificial intelligence have opened the door to developing innovative methods in malaria treatment. Introducing machine learning approaches to this field can be beneficial in the disease prevention therapy. </w:t>
+        <w:t xml:space="preserve">Malaria is a disease which, despite being present for over a century, still claims a significant number of lives every year. The advancement of artificial intelligence </w:t>
+      </w:r>
+      <w:proofErr w:type="gramStart"/>
+      <w:r>
+        <w:rPr>
+          <w:rFonts w:ascii="Times New Roman" w:eastAsia="Times New Roman" w:hAnsi="Times New Roman" w:cs="Times New Roman"/>
+          <w:color w:val="000000"/>
+          <w:sz w:val="28"/>
+          <w:szCs w:val="28"/>
+          <w:lang w:val="en-IN" w:eastAsia="en-IN"/>
+        </w:rPr>
+        <w:t>have</w:t>
+      </w:r>
+      <w:proofErr w:type="gramEnd"/>
+      <w:r>
+        <w:rPr>
+          <w:rFonts w:ascii="Times New Roman" w:eastAsia="Times New Roman" w:hAnsi="Times New Roman" w:cs="Times New Roman"/>
+          <w:color w:val="000000"/>
+          <w:sz w:val="28"/>
+          <w:szCs w:val="28"/>
+          <w:lang w:val="en-IN" w:eastAsia="en-IN"/>
+        </w:rPr>
+        <w:t xml:space="preserve"> opened the door to developing innovative methods in malaria treatment. Introducing machine learning approaches to this field can be beneficial in the disease prevention therapy. </w:t>
       </w:r>
     </w:p>
     <w:p>
@@ -2287,17 +2331,9 @@
           <w:szCs w:val="28"/>
           <w:lang w:val="en-IN" w:eastAsia="en-IN"/>
         </w:rPr>
-        <w:t xml:space="preserve">In this work, convolutional neural networks for malaria detection are developed , based on the classification of thin blood smear images of the potentially infected cells . Input data was preprocessed using the image segmentation, file organization, image size standardization, color </w:t>
-      </w:r>
-      <w:r>
-        <w:rPr>
-          <w:rFonts w:ascii="Times New Roman" w:eastAsia="Times New Roman" w:hAnsi="Times New Roman" w:cs="Times New Roman"/>
-          <w:sz w:val="28"/>
-          <w:szCs w:val="28"/>
-          <w:lang w:val="en-IN" w:eastAsia="en-IN"/>
-        </w:rPr>
-        <w:t xml:space="preserve"> </w:t>
-      </w:r>
+        <w:t xml:space="preserve">In this work, convolutional neural networks for malaria detection are </w:t>
+      </w:r>
+      <w:proofErr w:type="gramStart"/>
       <w:r>
         <w:rPr>
           <w:rFonts w:ascii="Times New Roman" w:eastAsia="Times New Roman" w:hAnsi="Times New Roman" w:cs="Times New Roman"/>
@@ -2306,12 +2342,10 @@
           <w:szCs w:val="28"/>
           <w:lang w:val="en-IN" w:eastAsia="en-IN"/>
         </w:rPr>
-        <w:t>channel adjustment, and data splitting. Further, the proposed methodology included image conversion, network architecture defining , parameter tuning and network training. In addition, multiple values of different network layer parameters were assessed. This study was implemented in Clojure programming language. Proposed network architecture includes two convolutional and pooling layers followed by activation functions, batch normalization and two linear  layers.</w:t>
-      </w:r>
-    </w:p>
-    <w:p>
-      <w:pPr>
-        <w:spacing w:after="0" w:line="240" w:lineRule="auto"/>
+        <w:t>developed ,</w:t>
+      </w:r>
+      <w:proofErr w:type="gramEnd"/>
+      <w:r>
         <w:rPr>
           <w:rFonts w:ascii="Times New Roman" w:eastAsia="Times New Roman" w:hAnsi="Times New Roman" w:cs="Times New Roman"/>
           <w:color w:val="000000"/>
@@ -2319,18 +2353,9 @@
           <w:szCs w:val="28"/>
           <w:lang w:val="en-IN" w:eastAsia="en-IN"/>
         </w:rPr>
-      </w:pPr>
-    </w:p>
-    <w:p>
-      <w:pPr>
-        <w:spacing w:after="0" w:line="240" w:lineRule="auto"/>
-        <w:rPr>
-          <w:rFonts w:ascii="Times New Roman" w:eastAsia="Times New Roman" w:hAnsi="Times New Roman" w:cs="Times New Roman"/>
-          <w:sz w:val="28"/>
-          <w:szCs w:val="28"/>
-          <w:lang w:val="en-IN" w:eastAsia="en-IN"/>
-        </w:rPr>
-      </w:pPr>
+        <w:t xml:space="preserve"> based on the classification of thin blood smear images of the potentially infected cells . Input data was </w:t>
+      </w:r>
+      <w:proofErr w:type="spellStart"/>
       <w:r>
         <w:rPr>
           <w:rFonts w:ascii="Times New Roman" w:eastAsia="Times New Roman" w:hAnsi="Times New Roman" w:cs="Times New Roman"/>
@@ -2339,19 +2364,9 @@
           <w:szCs w:val="28"/>
           <w:lang w:val="en-IN" w:eastAsia="en-IN"/>
         </w:rPr>
-        <w:t xml:space="preserve">The primary goal of this research is to develop an ML model that can diagnose whether a </w:t>
-      </w:r>
-    </w:p>
-    <w:p>
-      <w:pPr>
-        <w:spacing w:after="0" w:line="240" w:lineRule="auto"/>
-        <w:rPr>
-          <w:rFonts w:ascii="Times New Roman" w:eastAsia="Times New Roman" w:hAnsi="Times New Roman" w:cs="Times New Roman"/>
-          <w:sz w:val="28"/>
-          <w:szCs w:val="28"/>
-          <w:lang w:val="en-IN" w:eastAsia="en-IN"/>
-        </w:rPr>
-      </w:pPr>
+        <w:t>preprocessed</w:t>
+      </w:r>
+      <w:proofErr w:type="spellEnd"/>
       <w:r>
         <w:rPr>
           <w:rFonts w:ascii="Times New Roman" w:eastAsia="Times New Roman" w:hAnsi="Times New Roman" w:cs="Times New Roman"/>
@@ -2360,12 +2375,11 @@
           <w:szCs w:val="28"/>
           <w:lang w:val="en-IN" w:eastAsia="en-IN"/>
         </w:rPr>
-        <w:t xml:space="preserve">person is healthy or infected with malaria. The models are developed using thin blood smear images. A classifier that successfully performs the recognition of infected cells can add great value to traditional medical methods of malaria identification and treatment. Furthermore, computer-aided detection and diagnosis in medical imaging offers a beneficial second opinion to the doctors and assists them in the screening process. </w:t>
-      </w:r>
-    </w:p>
-    <w:p>
-      <w:pPr>
-        <w:spacing w:after="0" w:line="240" w:lineRule="auto"/>
+        <w:t xml:space="preserve"> using the image segmentation, file organization, image size standardization, </w:t>
+      </w:r>
+      <w:proofErr w:type="spellStart"/>
+      <w:proofErr w:type="gramStart"/>
+      <w:r>
         <w:rPr>
           <w:rFonts w:ascii="Times New Roman" w:eastAsia="Times New Roman" w:hAnsi="Times New Roman" w:cs="Times New Roman"/>
           <w:color w:val="000000"/>
@@ -2373,11 +2387,10 @@
           <w:szCs w:val="28"/>
           <w:lang w:val="en-IN" w:eastAsia="en-IN"/>
         </w:rPr>
-      </w:pPr>
-    </w:p>
-    <w:p>
-      <w:pPr>
-        <w:spacing w:after="0" w:line="240" w:lineRule="auto"/>
+        <w:t>color</w:t>
+      </w:r>
+      <w:proofErr w:type="spellEnd"/>
+      <w:r>
         <w:rPr>
           <w:rFonts w:ascii="Times New Roman" w:eastAsia="Times New Roman" w:hAnsi="Times New Roman" w:cs="Times New Roman"/>
           <w:color w:val="000000"/>
@@ -2385,7 +2398,17 @@
           <w:szCs w:val="28"/>
           <w:lang w:val="en-IN" w:eastAsia="en-IN"/>
         </w:rPr>
-      </w:pPr>
+        <w:t xml:space="preserve"> </w:t>
+      </w:r>
+      <w:r>
+        <w:rPr>
+          <w:rFonts w:ascii="Times New Roman" w:eastAsia="Times New Roman" w:hAnsi="Times New Roman" w:cs="Times New Roman"/>
+          <w:sz w:val="28"/>
+          <w:szCs w:val="28"/>
+          <w:lang w:val="en-IN" w:eastAsia="en-IN"/>
+        </w:rPr>
+        <w:t xml:space="preserve"> </w:t>
+      </w:r>
       <w:r>
         <w:rPr>
           <w:rFonts w:ascii="Times New Roman" w:eastAsia="Times New Roman" w:hAnsi="Times New Roman" w:cs="Times New Roman"/>
@@ -2394,19 +2417,9 @@
           <w:szCs w:val="28"/>
           <w:lang w:val="en-IN" w:eastAsia="en-IN"/>
         </w:rPr>
-        <w:t xml:space="preserve"> </w:t>
-      </w:r>
-    </w:p>
-    <w:p>
-      <w:pPr>
-        <w:spacing w:after="0" w:line="240" w:lineRule="auto"/>
-        <w:rPr>
-          <w:rFonts w:ascii="Times New Roman" w:eastAsia="Times New Roman" w:hAnsi="Times New Roman" w:cs="Times New Roman"/>
-          <w:sz w:val="28"/>
-          <w:szCs w:val="28"/>
-          <w:lang w:val="en-IN" w:eastAsia="en-IN"/>
-        </w:rPr>
-      </w:pPr>
+        <w:t>channel</w:t>
+      </w:r>
+      <w:proofErr w:type="gramEnd"/>
       <w:r>
         <w:rPr>
           <w:rFonts w:ascii="Times New Roman" w:eastAsia="Times New Roman" w:hAnsi="Times New Roman" w:cs="Times New Roman"/>
@@ -2415,18 +2428,9 @@
           <w:szCs w:val="28"/>
           <w:lang w:val="en-IN" w:eastAsia="en-IN"/>
         </w:rPr>
-        <w:lastRenderedPageBreak/>
-        <w:t xml:space="preserve">The aim of this paper is also to develop a generic model that can be adapted for the detection of other viruses based on the cell image. Proposed CNN architecture performs described classification task with 96% accuracy. This model also provides low complexity and </w:t>
-      </w:r>
-      <w:r>
-        <w:rPr>
-          <w:rFonts w:ascii="Times New Roman" w:eastAsia="Times New Roman" w:hAnsi="Times New Roman" w:cs="Times New Roman"/>
-          <w:sz w:val="28"/>
-          <w:szCs w:val="28"/>
-          <w:lang w:val="en-IN" w:eastAsia="en-IN"/>
-        </w:rPr>
-        <w:t xml:space="preserve"> </w:t>
-      </w:r>
+        <w:t xml:space="preserve"> adjustment, and data splitting. Further, the proposed methodology included image conversion, network architecture </w:t>
+      </w:r>
+      <w:proofErr w:type="gramStart"/>
       <w:r>
         <w:rPr>
           <w:rFonts w:ascii="Times New Roman" w:eastAsia="Times New Roman" w:hAnsi="Times New Roman" w:cs="Times New Roman"/>
@@ -2435,12 +2439,10 @@
           <w:szCs w:val="28"/>
           <w:lang w:val="en-IN" w:eastAsia="en-IN"/>
         </w:rPr>
-        <w:t xml:space="preserve">requires minimal technical resources. </w:t>
-      </w:r>
-    </w:p>
-    <w:p>
-      <w:pPr>
-        <w:spacing w:after="0" w:line="240" w:lineRule="auto"/>
+        <w:t>defining ,</w:t>
+      </w:r>
+      <w:proofErr w:type="gramEnd"/>
+      <w:r>
         <w:rPr>
           <w:rFonts w:ascii="Times New Roman" w:eastAsia="Times New Roman" w:hAnsi="Times New Roman" w:cs="Times New Roman"/>
           <w:color w:val="000000"/>
@@ -2448,18 +2450,9 @@
           <w:szCs w:val="28"/>
           <w:lang w:val="en-IN" w:eastAsia="en-IN"/>
         </w:rPr>
-      </w:pPr>
-    </w:p>
-    <w:p>
-      <w:pPr>
-        <w:spacing w:after="0" w:line="240" w:lineRule="auto"/>
-        <w:rPr>
-          <w:rFonts w:ascii="Times New Roman" w:eastAsia="Times New Roman" w:hAnsi="Times New Roman" w:cs="Times New Roman"/>
-          <w:sz w:val="28"/>
-          <w:szCs w:val="28"/>
-          <w:lang w:val="en-IN" w:eastAsia="en-IN"/>
-        </w:rPr>
-      </w:pPr>
+        <w:t xml:space="preserve"> parameter tuning and network training. In addition, multiple values of different network layer parameters were assessed. This study was implemented in Clojure programming language. Proposed network architecture includes two convolutional and pooling layers followed by activation functions, batch normalization and two </w:t>
+      </w:r>
+      <w:proofErr w:type="gramStart"/>
       <w:r>
         <w:rPr>
           <w:rFonts w:ascii="Times New Roman" w:eastAsia="Times New Roman" w:hAnsi="Times New Roman" w:cs="Times New Roman"/>
@@ -2468,19 +2461,9 @@
           <w:szCs w:val="28"/>
           <w:lang w:val="en-IN" w:eastAsia="en-IN"/>
         </w:rPr>
-        <w:t xml:space="preserve">CNNs are a type of deep neural networks based on a multilayer perception. Their </w:t>
-      </w:r>
-    </w:p>
-    <w:p>
-      <w:pPr>
-        <w:spacing w:after="0" w:line="240" w:lineRule="auto"/>
-        <w:rPr>
-          <w:rFonts w:ascii="Times New Roman" w:eastAsia="Times New Roman" w:hAnsi="Times New Roman" w:cs="Times New Roman"/>
-          <w:sz w:val="28"/>
-          <w:szCs w:val="28"/>
-          <w:lang w:val="en-IN" w:eastAsia="en-IN"/>
-        </w:rPr>
-      </w:pPr>
+        <w:t>linear  layers</w:t>
+      </w:r>
+      <w:proofErr w:type="gramEnd"/>
       <w:r>
         <w:rPr>
           <w:rFonts w:ascii="Times New Roman" w:eastAsia="Times New Roman" w:hAnsi="Times New Roman" w:cs="Times New Roman"/>
@@ -2489,6 +2472,211 @@
           <w:szCs w:val="28"/>
           <w:lang w:val="en-IN" w:eastAsia="en-IN"/>
         </w:rPr>
+        <w:t>.</w:t>
+      </w:r>
+    </w:p>
+    <w:p>
+      <w:pPr>
+        <w:spacing w:after="0" w:line="240" w:lineRule="auto"/>
+        <w:rPr>
+          <w:rFonts w:ascii="Times New Roman" w:eastAsia="Times New Roman" w:hAnsi="Times New Roman" w:cs="Times New Roman"/>
+          <w:color w:val="000000"/>
+          <w:sz w:val="28"/>
+          <w:szCs w:val="28"/>
+          <w:lang w:val="en-IN" w:eastAsia="en-IN"/>
+        </w:rPr>
+      </w:pPr>
+    </w:p>
+    <w:p>
+      <w:pPr>
+        <w:spacing w:after="0" w:line="240" w:lineRule="auto"/>
+        <w:rPr>
+          <w:rFonts w:ascii="Times New Roman" w:eastAsia="Times New Roman" w:hAnsi="Times New Roman" w:cs="Times New Roman"/>
+          <w:sz w:val="28"/>
+          <w:szCs w:val="28"/>
+          <w:lang w:val="en-IN" w:eastAsia="en-IN"/>
+        </w:rPr>
+      </w:pPr>
+      <w:r>
+        <w:rPr>
+          <w:rFonts w:ascii="Times New Roman" w:eastAsia="Times New Roman" w:hAnsi="Times New Roman" w:cs="Times New Roman"/>
+          <w:color w:val="000000"/>
+          <w:sz w:val="28"/>
+          <w:szCs w:val="28"/>
+          <w:lang w:val="en-IN" w:eastAsia="en-IN"/>
+        </w:rPr>
+        <w:t xml:space="preserve">The primary goal of this research is to develop an ML model that can diagnose whether a </w:t>
+      </w:r>
+    </w:p>
+    <w:p>
+      <w:pPr>
+        <w:spacing w:after="0" w:line="240" w:lineRule="auto"/>
+        <w:rPr>
+          <w:rFonts w:ascii="Times New Roman" w:eastAsia="Times New Roman" w:hAnsi="Times New Roman" w:cs="Times New Roman"/>
+          <w:sz w:val="28"/>
+          <w:szCs w:val="28"/>
+          <w:lang w:val="en-IN" w:eastAsia="en-IN"/>
+        </w:rPr>
+      </w:pPr>
+      <w:r>
+        <w:rPr>
+          <w:rFonts w:ascii="Times New Roman" w:eastAsia="Times New Roman" w:hAnsi="Times New Roman" w:cs="Times New Roman"/>
+          <w:color w:val="000000"/>
+          <w:sz w:val="28"/>
+          <w:szCs w:val="28"/>
+          <w:lang w:val="en-IN" w:eastAsia="en-IN"/>
+        </w:rPr>
+        <w:t xml:space="preserve">person is healthy or infected with malaria. The models are developed using thin blood smear images. A classifier that successfully performs the recognition of infected cells can add great value to traditional medical methods of malaria identification and treatment. Furthermore, computer-aided detection and diagnosis in medical imaging offers a beneficial second opinion to the doctors and assists them in the screening process. </w:t>
+      </w:r>
+    </w:p>
+    <w:p>
+      <w:pPr>
+        <w:spacing w:after="0" w:line="240" w:lineRule="auto"/>
+        <w:rPr>
+          <w:rFonts w:ascii="Times New Roman" w:eastAsia="Times New Roman" w:hAnsi="Times New Roman" w:cs="Times New Roman"/>
+          <w:color w:val="000000"/>
+          <w:sz w:val="28"/>
+          <w:szCs w:val="28"/>
+          <w:lang w:val="en-IN" w:eastAsia="en-IN"/>
+        </w:rPr>
+      </w:pPr>
+    </w:p>
+    <w:p>
+      <w:pPr>
+        <w:spacing w:after="0" w:line="240" w:lineRule="auto"/>
+        <w:rPr>
+          <w:rFonts w:ascii="Times New Roman" w:eastAsia="Times New Roman" w:hAnsi="Times New Roman" w:cs="Times New Roman"/>
+          <w:color w:val="000000"/>
+          <w:sz w:val="28"/>
+          <w:szCs w:val="28"/>
+          <w:lang w:val="en-IN" w:eastAsia="en-IN"/>
+        </w:rPr>
+      </w:pPr>
+      <w:r>
+        <w:rPr>
+          <w:rFonts w:ascii="Times New Roman" w:eastAsia="Times New Roman" w:hAnsi="Times New Roman" w:cs="Times New Roman"/>
+          <w:color w:val="000000"/>
+          <w:sz w:val="28"/>
+          <w:szCs w:val="28"/>
+          <w:lang w:val="en-IN" w:eastAsia="en-IN"/>
+        </w:rPr>
+        <w:t xml:space="preserve"> </w:t>
+      </w:r>
+    </w:p>
+    <w:p>
+      <w:pPr>
+        <w:spacing w:after="0" w:line="240" w:lineRule="auto"/>
+        <w:rPr>
+          <w:rFonts w:ascii="Times New Roman" w:eastAsia="Times New Roman" w:hAnsi="Times New Roman" w:cs="Times New Roman"/>
+          <w:sz w:val="28"/>
+          <w:szCs w:val="28"/>
+          <w:lang w:val="en-IN" w:eastAsia="en-IN"/>
+        </w:rPr>
+      </w:pPr>
+      <w:r>
+        <w:rPr>
+          <w:rFonts w:ascii="Times New Roman" w:eastAsia="Times New Roman" w:hAnsi="Times New Roman" w:cs="Times New Roman"/>
+          <w:color w:val="000000"/>
+          <w:sz w:val="28"/>
+          <w:szCs w:val="28"/>
+          <w:lang w:val="en-IN" w:eastAsia="en-IN"/>
+        </w:rPr>
+        <w:lastRenderedPageBreak/>
+        <w:t xml:space="preserve">The aim of this paper is also to develop a generic model that can be adapted for the detection of other viruses based on the cell image. Proposed CNN architecture performs described classification task with 96% accuracy. This model also provides low complexity </w:t>
+      </w:r>
+      <w:proofErr w:type="gramStart"/>
+      <w:r>
+        <w:rPr>
+          <w:rFonts w:ascii="Times New Roman" w:eastAsia="Times New Roman" w:hAnsi="Times New Roman" w:cs="Times New Roman"/>
+          <w:color w:val="000000"/>
+          <w:sz w:val="28"/>
+          <w:szCs w:val="28"/>
+          <w:lang w:val="en-IN" w:eastAsia="en-IN"/>
+        </w:rPr>
+        <w:t xml:space="preserve">and </w:t>
+      </w:r>
+      <w:r>
+        <w:rPr>
+          <w:rFonts w:ascii="Times New Roman" w:eastAsia="Times New Roman" w:hAnsi="Times New Roman" w:cs="Times New Roman"/>
+          <w:sz w:val="28"/>
+          <w:szCs w:val="28"/>
+          <w:lang w:val="en-IN" w:eastAsia="en-IN"/>
+        </w:rPr>
+        <w:t xml:space="preserve"> </w:t>
+      </w:r>
+      <w:r>
+        <w:rPr>
+          <w:rFonts w:ascii="Times New Roman" w:eastAsia="Times New Roman" w:hAnsi="Times New Roman" w:cs="Times New Roman"/>
+          <w:color w:val="000000"/>
+          <w:sz w:val="28"/>
+          <w:szCs w:val="28"/>
+          <w:lang w:val="en-IN" w:eastAsia="en-IN"/>
+        </w:rPr>
+        <w:t>requires</w:t>
+      </w:r>
+      <w:proofErr w:type="gramEnd"/>
+      <w:r>
+        <w:rPr>
+          <w:rFonts w:ascii="Times New Roman" w:eastAsia="Times New Roman" w:hAnsi="Times New Roman" w:cs="Times New Roman"/>
+          <w:color w:val="000000"/>
+          <w:sz w:val="28"/>
+          <w:szCs w:val="28"/>
+          <w:lang w:val="en-IN" w:eastAsia="en-IN"/>
+        </w:rPr>
+        <w:t xml:space="preserve"> minimal technical resources. </w:t>
+      </w:r>
+    </w:p>
+    <w:p>
+      <w:pPr>
+        <w:spacing w:after="0" w:line="240" w:lineRule="auto"/>
+        <w:rPr>
+          <w:rFonts w:ascii="Times New Roman" w:eastAsia="Times New Roman" w:hAnsi="Times New Roman" w:cs="Times New Roman"/>
+          <w:color w:val="000000"/>
+          <w:sz w:val="28"/>
+          <w:szCs w:val="28"/>
+          <w:lang w:val="en-IN" w:eastAsia="en-IN"/>
+        </w:rPr>
+      </w:pPr>
+    </w:p>
+    <w:p>
+      <w:pPr>
+        <w:spacing w:after="0" w:line="240" w:lineRule="auto"/>
+        <w:rPr>
+          <w:rFonts w:ascii="Times New Roman" w:eastAsia="Times New Roman" w:hAnsi="Times New Roman" w:cs="Times New Roman"/>
+          <w:sz w:val="28"/>
+          <w:szCs w:val="28"/>
+          <w:lang w:val="en-IN" w:eastAsia="en-IN"/>
+        </w:rPr>
+      </w:pPr>
+      <w:r>
+        <w:rPr>
+          <w:rFonts w:ascii="Times New Roman" w:eastAsia="Times New Roman" w:hAnsi="Times New Roman" w:cs="Times New Roman"/>
+          <w:color w:val="000000"/>
+          <w:sz w:val="28"/>
+          <w:szCs w:val="28"/>
+          <w:lang w:val="en-IN" w:eastAsia="en-IN"/>
+        </w:rPr>
+        <w:t xml:space="preserve">CNNs are a type of deep neural networks based on a multilayer perception. Their </w:t>
+      </w:r>
+    </w:p>
+    <w:p>
+      <w:pPr>
+        <w:spacing w:after="0" w:line="240" w:lineRule="auto"/>
+        <w:rPr>
+          <w:rFonts w:ascii="Times New Roman" w:eastAsia="Times New Roman" w:hAnsi="Times New Roman" w:cs="Times New Roman"/>
+          <w:sz w:val="28"/>
+          <w:szCs w:val="28"/>
+          <w:lang w:val="en-IN" w:eastAsia="en-IN"/>
+        </w:rPr>
+      </w:pPr>
+      <w:r>
+        <w:rPr>
+          <w:rFonts w:ascii="Times New Roman" w:eastAsia="Times New Roman" w:hAnsi="Times New Roman" w:cs="Times New Roman"/>
+          <w:color w:val="000000"/>
+          <w:sz w:val="28"/>
+          <w:szCs w:val="28"/>
+          <w:lang w:val="en-IN" w:eastAsia="en-IN"/>
+        </w:rPr>
         <w:t>fundamental architecture includes an input layer, one or more hidden layers, and an output layer. The input layer represents the image being tested. The hidden layer consists</w:t>
       </w:r>
       <w:r>
@@ -2499,7 +2687,29 @@
           <w:szCs w:val="28"/>
           <w:lang w:val="en-IN" w:eastAsia="en-IN"/>
         </w:rPr>
-        <w:t xml:space="preserve"> of the convolutional and the pooling layer which alternate. The output layer includes a flattening function, a fully connected layer, and a softmax function.</w:t>
+        <w:t xml:space="preserve"> of the convolutional and the pooling layer which alternate. The output layer includes a flattening function, a fully connected layer, and a </w:t>
+      </w:r>
+      <w:proofErr w:type="spellStart"/>
+      <w:r>
+        <w:rPr>
+          <w:rFonts w:ascii="LiberationSerif" w:eastAsia="Times New Roman" w:hAnsi="LiberationSerif" w:cs="Times New Roman"/>
+          <w:color w:val="000000"/>
+          <w:sz w:val="28"/>
+          <w:szCs w:val="28"/>
+          <w:lang w:val="en-IN" w:eastAsia="en-IN"/>
+        </w:rPr>
+        <w:t>softmax</w:t>
+      </w:r>
+      <w:proofErr w:type="spellEnd"/>
+      <w:r>
+        <w:rPr>
+          <w:rFonts w:ascii="LiberationSerif" w:eastAsia="Times New Roman" w:hAnsi="LiberationSerif" w:cs="Times New Roman"/>
+          <w:color w:val="000000"/>
+          <w:sz w:val="28"/>
+          <w:szCs w:val="28"/>
+          <w:lang w:val="en-IN" w:eastAsia="en-IN"/>
+        </w:rPr>
+        <w:t xml:space="preserve"> function.</w:t>
       </w:r>
     </w:p>
     <w:p>
@@ -3035,7 +3245,29 @@
           <w:sz w:val="28"/>
           <w:szCs w:val="28"/>
         </w:rPr>
-        <w:t>2.2 Tools and Softwares used</w:t>
+        <w:t xml:space="preserve">2.2 Tools and </w:t>
+      </w:r>
+      <w:proofErr w:type="spellStart"/>
+      <w:r>
+        <w:rPr>
+          <w:rFonts w:ascii="Times New Roman" w:hAnsi="Times New Roman" w:cs="Times New Roman"/>
+          <w:b/>
+          <w:bCs/>
+          <w:sz w:val="28"/>
+          <w:szCs w:val="28"/>
+        </w:rPr>
+        <w:t>Softwares</w:t>
+      </w:r>
+      <w:proofErr w:type="spellEnd"/>
+      <w:r>
+        <w:rPr>
+          <w:rFonts w:ascii="Times New Roman" w:hAnsi="Times New Roman" w:cs="Times New Roman"/>
+          <w:b/>
+          <w:bCs/>
+          <w:sz w:val="28"/>
+          <w:szCs w:val="28"/>
+        </w:rPr>
+        <w:t xml:space="preserve"> used</w:t>
       </w:r>
     </w:p>
     <w:p>
@@ -3084,7 +3316,29 @@
           <w:szCs w:val="28"/>
           <w:lang w:val="en-IN" w:eastAsia="en-IN"/>
         </w:rPr>
-        <w:t xml:space="preserve">System              : </w:t>
+        <w:t xml:space="preserve">System            </w:t>
+      </w:r>
+      <w:proofErr w:type="gramStart"/>
+      <w:r>
+        <w:rPr>
+          <w:rFonts w:ascii="Times New Roman" w:eastAsia="Times New Roman" w:hAnsi="Times New Roman" w:cs="Times New Roman"/>
+          <w:color w:val="000000"/>
+          <w:sz w:val="28"/>
+          <w:szCs w:val="28"/>
+          <w:lang w:val="en-IN" w:eastAsia="en-IN"/>
+        </w:rPr>
+        <w:t xml:space="preserve">  :</w:t>
+      </w:r>
+      <w:proofErr w:type="gramEnd"/>
+      <w:r>
+        <w:rPr>
+          <w:rFonts w:ascii="Times New Roman" w:eastAsia="Times New Roman" w:hAnsi="Times New Roman" w:cs="Times New Roman"/>
+          <w:color w:val="000000"/>
+          <w:sz w:val="28"/>
+          <w:szCs w:val="28"/>
+          <w:lang w:val="en-IN" w:eastAsia="en-IN"/>
+        </w:rPr>
+        <w:t xml:space="preserve"> </w:t>
       </w:r>
       <w:r>
         <w:rPr>
@@ -3138,7 +3392,17 @@
           <w:szCs w:val="28"/>
           <w:lang w:val="en-IN" w:eastAsia="en-IN"/>
         </w:rPr>
-        <w:t xml:space="preserve">       </w:t>
+        <w:t xml:space="preserve">     </w:t>
+      </w:r>
+      <w:proofErr w:type="gramStart"/>
+      <w:r>
+        <w:rPr>
+          <w:rFonts w:ascii="Times New Roman" w:eastAsia="Times New Roman" w:hAnsi="Times New Roman" w:cs="Times New Roman"/>
+          <w:sz w:val="28"/>
+          <w:szCs w:val="28"/>
+          <w:lang w:val="en-IN" w:eastAsia="en-IN"/>
+        </w:rPr>
+        <w:t xml:space="preserve">  </w:t>
       </w:r>
       <w:r>
         <w:rPr>
@@ -3148,7 +3412,18 @@
           <w:szCs w:val="28"/>
           <w:lang w:val="en-IN" w:eastAsia="en-IN"/>
         </w:rPr>
-        <w:t xml:space="preserve">: </w:t>
+        <w:t>:</w:t>
+      </w:r>
+      <w:proofErr w:type="gramEnd"/>
+      <w:r>
+        <w:rPr>
+          <w:rFonts w:ascii="Times New Roman" w:eastAsia="Times New Roman" w:hAnsi="Times New Roman" w:cs="Times New Roman"/>
+          <w:color w:val="000000"/>
+          <w:sz w:val="28"/>
+          <w:szCs w:val="28"/>
+          <w:lang w:val="en-IN" w:eastAsia="en-IN"/>
+        </w:rPr>
+        <w:t xml:space="preserve"> </w:t>
       </w:r>
       <w:r>
         <w:rPr>
@@ -3202,7 +3477,17 @@
           <w:szCs w:val="28"/>
           <w:lang w:val="en-IN" w:eastAsia="en-IN"/>
         </w:rPr>
-        <w:t xml:space="preserve">          </w:t>
+        <w:t xml:space="preserve">        </w:t>
+      </w:r>
+      <w:proofErr w:type="gramStart"/>
+      <w:r>
+        <w:rPr>
+          <w:rFonts w:ascii="Times New Roman" w:eastAsia="Times New Roman" w:hAnsi="Times New Roman" w:cs="Times New Roman"/>
+          <w:sz w:val="28"/>
+          <w:szCs w:val="28"/>
+          <w:lang w:val="en-IN" w:eastAsia="en-IN"/>
+        </w:rPr>
+        <w:t xml:space="preserve">  </w:t>
       </w:r>
       <w:r>
         <w:rPr>
@@ -3212,7 +3497,18 @@
           <w:szCs w:val="28"/>
           <w:lang w:val="en-IN" w:eastAsia="en-IN"/>
         </w:rPr>
-        <w:t xml:space="preserve">: </w:t>
+        <w:t>:</w:t>
+      </w:r>
+      <w:proofErr w:type="gramEnd"/>
+      <w:r>
+        <w:rPr>
+          <w:rFonts w:ascii="Times New Roman" w:eastAsia="Times New Roman" w:hAnsi="Times New Roman" w:cs="Times New Roman"/>
+          <w:color w:val="000000"/>
+          <w:sz w:val="28"/>
+          <w:szCs w:val="28"/>
+          <w:lang w:val="en-IN" w:eastAsia="en-IN"/>
+        </w:rPr>
+        <w:t xml:space="preserve"> </w:t>
       </w:r>
       <w:r>
         <w:rPr>
@@ -3257,7 +3553,29 @@
           <w:szCs w:val="28"/>
           <w:lang w:val="en-IN" w:eastAsia="en-IN"/>
         </w:rPr>
-        <w:t xml:space="preserve">Input Devices  : </w:t>
+        <w:t xml:space="preserve">Input </w:t>
+      </w:r>
+      <w:proofErr w:type="gramStart"/>
+      <w:r>
+        <w:rPr>
+          <w:rFonts w:ascii="Times New Roman" w:eastAsia="Times New Roman" w:hAnsi="Times New Roman" w:cs="Times New Roman"/>
+          <w:color w:val="000000"/>
+          <w:sz w:val="28"/>
+          <w:szCs w:val="28"/>
+          <w:lang w:val="en-IN" w:eastAsia="en-IN"/>
+        </w:rPr>
+        <w:t>Devices  :</w:t>
+      </w:r>
+      <w:proofErr w:type="gramEnd"/>
+      <w:r>
+        <w:rPr>
+          <w:rFonts w:ascii="Times New Roman" w:eastAsia="Times New Roman" w:hAnsi="Times New Roman" w:cs="Times New Roman"/>
+          <w:color w:val="000000"/>
+          <w:sz w:val="28"/>
+          <w:szCs w:val="28"/>
+          <w:lang w:val="en-IN" w:eastAsia="en-IN"/>
+        </w:rPr>
+        <w:t xml:space="preserve"> </w:t>
       </w:r>
       <w:r>
         <w:rPr>
@@ -3311,7 +3629,17 @@
           <w:szCs w:val="28"/>
           <w:lang w:val="en-IN" w:eastAsia="en-IN"/>
         </w:rPr>
-        <w:t xml:space="preserve">                 </w:t>
+        <w:t xml:space="preserve">               </w:t>
+      </w:r>
+      <w:proofErr w:type="gramStart"/>
+      <w:r>
+        <w:rPr>
+          <w:rFonts w:ascii="Times New Roman" w:eastAsia="Times New Roman" w:hAnsi="Times New Roman" w:cs="Times New Roman"/>
+          <w:sz w:val="28"/>
+          <w:szCs w:val="28"/>
+          <w:lang w:val="en-IN" w:eastAsia="en-IN"/>
+        </w:rPr>
+        <w:t xml:space="preserve">  </w:t>
       </w:r>
       <w:r>
         <w:rPr>
@@ -3321,7 +3649,18 @@
           <w:szCs w:val="28"/>
           <w:lang w:val="en-IN" w:eastAsia="en-IN"/>
         </w:rPr>
-        <w:t xml:space="preserve">: </w:t>
+        <w:t>:</w:t>
+      </w:r>
+      <w:proofErr w:type="gramEnd"/>
+      <w:r>
+        <w:rPr>
+          <w:rFonts w:ascii="Times New Roman" w:eastAsia="Times New Roman" w:hAnsi="Times New Roman" w:cs="Times New Roman"/>
+          <w:color w:val="000000"/>
+          <w:sz w:val="28"/>
+          <w:szCs w:val="28"/>
+          <w:lang w:val="en-IN" w:eastAsia="en-IN"/>
+        </w:rPr>
+        <w:t xml:space="preserve"> </w:t>
       </w:r>
       <w:r>
         <w:rPr>
@@ -3389,7 +3728,29 @@
           <w:szCs w:val="28"/>
           <w:lang w:val="en-IN" w:eastAsia="en-IN"/>
         </w:rPr>
-        <w:t xml:space="preserve">Operating system : </w:t>
+        <w:t xml:space="preserve">Operating </w:t>
+      </w:r>
+      <w:proofErr w:type="gramStart"/>
+      <w:r>
+        <w:rPr>
+          <w:rFonts w:ascii="Times New Roman" w:eastAsia="Times New Roman" w:hAnsi="Times New Roman" w:cs="Times New Roman"/>
+          <w:color w:val="000000"/>
+          <w:sz w:val="28"/>
+          <w:szCs w:val="28"/>
+          <w:lang w:val="en-IN" w:eastAsia="en-IN"/>
+        </w:rPr>
+        <w:t>system :</w:t>
+      </w:r>
+      <w:proofErr w:type="gramEnd"/>
+      <w:r>
+        <w:rPr>
+          <w:rFonts w:ascii="Times New Roman" w:eastAsia="Times New Roman" w:hAnsi="Times New Roman" w:cs="Times New Roman"/>
+          <w:color w:val="000000"/>
+          <w:sz w:val="28"/>
+          <w:szCs w:val="28"/>
+          <w:lang w:val="en-IN" w:eastAsia="en-IN"/>
+        </w:rPr>
+        <w:t xml:space="preserve"> </w:t>
       </w:r>
       <w:r>
         <w:rPr>
@@ -3434,17 +3795,9 @@
           <w:szCs w:val="28"/>
           <w:lang w:val="en-IN" w:eastAsia="en-IN"/>
         </w:rPr>
-        <w:t xml:space="preserve">Coding Language </w:t>
-      </w:r>
-      <w:r>
-        <w:rPr>
-          <w:rFonts w:ascii="Times New Roman" w:eastAsia="Times New Roman" w:hAnsi="Times New Roman" w:cs="Times New Roman"/>
-          <w:sz w:val="28"/>
-          <w:szCs w:val="28"/>
-          <w:lang w:val="en-IN" w:eastAsia="en-IN"/>
-        </w:rPr>
-        <w:t xml:space="preserve"> </w:t>
-      </w:r>
+        <w:t xml:space="preserve">Coding </w:t>
+      </w:r>
+      <w:proofErr w:type="gramStart"/>
       <w:r>
         <w:rPr>
           <w:rFonts w:ascii="Times New Roman" w:eastAsia="Times New Roman" w:hAnsi="Times New Roman" w:cs="Times New Roman"/>
@@ -3453,7 +3806,37 @@
           <w:szCs w:val="28"/>
           <w:lang w:val="en-IN" w:eastAsia="en-IN"/>
         </w:rPr>
-        <w:t xml:space="preserve">: </w:t>
+        <w:t xml:space="preserve">Language </w:t>
+      </w:r>
+      <w:r>
+        <w:rPr>
+          <w:rFonts w:ascii="Times New Roman" w:eastAsia="Times New Roman" w:hAnsi="Times New Roman" w:cs="Times New Roman"/>
+          <w:sz w:val="28"/>
+          <w:szCs w:val="28"/>
+          <w:lang w:val="en-IN" w:eastAsia="en-IN"/>
+        </w:rPr>
+        <w:t xml:space="preserve"> </w:t>
+      </w:r>
+      <w:r>
+        <w:rPr>
+          <w:rFonts w:ascii="Times New Roman" w:eastAsia="Times New Roman" w:hAnsi="Times New Roman" w:cs="Times New Roman"/>
+          <w:color w:val="000000"/>
+          <w:sz w:val="28"/>
+          <w:szCs w:val="28"/>
+          <w:lang w:val="en-IN" w:eastAsia="en-IN"/>
+        </w:rPr>
+        <w:t>:</w:t>
+      </w:r>
+      <w:proofErr w:type="gramEnd"/>
+      <w:r>
+        <w:rPr>
+          <w:rFonts w:ascii="Times New Roman" w:eastAsia="Times New Roman" w:hAnsi="Times New Roman" w:cs="Times New Roman"/>
+          <w:color w:val="000000"/>
+          <w:sz w:val="28"/>
+          <w:szCs w:val="28"/>
+          <w:lang w:val="en-IN" w:eastAsia="en-IN"/>
+        </w:rPr>
+        <w:t xml:space="preserve"> </w:t>
       </w:r>
       <w:r>
         <w:rPr>
@@ -3500,6 +3883,7 @@
         </w:rPr>
         <w:t xml:space="preserve">Web Framework </w:t>
       </w:r>
+      <w:proofErr w:type="gramStart"/>
       <w:r>
         <w:rPr>
           <w:rFonts w:ascii="Times New Roman" w:eastAsia="Times New Roman" w:hAnsi="Times New Roman" w:cs="Times New Roman"/>
@@ -3517,7 +3901,18 @@
           <w:szCs w:val="28"/>
           <w:lang w:val="en-IN" w:eastAsia="en-IN"/>
         </w:rPr>
-        <w:t xml:space="preserve">: </w:t>
+        <w:t>:</w:t>
+      </w:r>
+      <w:proofErr w:type="gramEnd"/>
+      <w:r>
+        <w:rPr>
+          <w:rFonts w:ascii="Times New Roman" w:eastAsia="Times New Roman" w:hAnsi="Times New Roman" w:cs="Times New Roman"/>
+          <w:color w:val="000000"/>
+          <w:sz w:val="28"/>
+          <w:szCs w:val="28"/>
+          <w:lang w:val="en-IN" w:eastAsia="en-IN"/>
+        </w:rPr>
+        <w:t xml:space="preserve"> </w:t>
       </w:r>
       <w:r>
         <w:rPr>
@@ -3632,7 +4027,23 @@
           <w:sz w:val="28"/>
           <w:szCs w:val="28"/>
         </w:rPr>
-        <w:t>A Node.js app runs in a single process, without creating a new thread for every request. Node.js provides a set of asynchronous I/O primitives in its standard library that prevent JavaScript code from blocking and generally, libraries in Node.js are written using non-blocking paradigms, making blocking behavior the exception rather than the norm.</w:t>
+        <w:t xml:space="preserve">A Node.js app runs in a single process, without creating a new thread for every request. Node.js provides a set of asynchronous I/O primitives in its standard library that prevent JavaScript code from blocking and generally, libraries in Node.js are written using non-blocking paradigms, making blocking </w:t>
+      </w:r>
+      <w:proofErr w:type="spellStart"/>
+      <w:r>
+        <w:rPr>
+          <w:sz w:val="28"/>
+          <w:szCs w:val="28"/>
+        </w:rPr>
+        <w:t>behavior</w:t>
+      </w:r>
+      <w:proofErr w:type="spellEnd"/>
+      <w:r>
+        <w:rPr>
+          <w:sz w:val="28"/>
+          <w:szCs w:val="28"/>
+        </w:rPr>
+        <w:t xml:space="preserve"> the exception rather than the norm.</w:t>
       </w:r>
     </w:p>
     <w:p>
@@ -3811,7 +4222,39 @@
           <w:sz w:val="28"/>
           <w:szCs w:val="28"/>
         </w:rPr>
-        <w:t xml:space="preserve"> HyperText simply means "Text within Text." A text has a link within it, is a hypertext. Whenever you click on a link which brings you to a new webpage, you have clicked on a hypertext. HyperText is a way to link two or more web pages (HTML documents) with each other. </w:t>
+        <w:t xml:space="preserve"> </w:t>
+      </w:r>
+      <w:proofErr w:type="spellStart"/>
+      <w:r>
+        <w:rPr>
+          <w:sz w:val="28"/>
+          <w:szCs w:val="28"/>
+        </w:rPr>
+        <w:t>HyperText</w:t>
+      </w:r>
+      <w:proofErr w:type="spellEnd"/>
+      <w:r>
+        <w:rPr>
+          <w:sz w:val="28"/>
+          <w:szCs w:val="28"/>
+        </w:rPr>
+        <w:t xml:space="preserve"> simply means "Text within Text." A text has a link within it, is a hypertext. Whenever you click on a link which brings you to a new webpage, you have clicked on a hypertext. </w:t>
+      </w:r>
+      <w:proofErr w:type="spellStart"/>
+      <w:r>
+        <w:rPr>
+          <w:sz w:val="28"/>
+          <w:szCs w:val="28"/>
+        </w:rPr>
+        <w:t>HyperText</w:t>
+      </w:r>
+      <w:proofErr w:type="spellEnd"/>
+      <w:r>
+        <w:rPr>
+          <w:sz w:val="28"/>
+          <w:szCs w:val="28"/>
+        </w:rPr>
+        <w:t xml:space="preserve"> is a way to link two or more web pages (HTML documents) with each other. </w:t>
       </w:r>
     </w:p>
     <w:p>
@@ -4642,8 +5085,39 @@
         <w:t>3. Activation Layers</w:t>
       </w:r>
       <w:r>
-        <w:t>: These layers introduce non-linearity into the network,allowing it to learn more complex relationships between the input and output.Common activation functions include ReLU (rectified linear unit), tanh(hyperbolic tangent), and sigmod</w:t>
-      </w:r>
+        <w:t xml:space="preserve">: These layers introduce non-linearity into the </w:t>
+      </w:r>
+      <w:proofErr w:type="spellStart"/>
+      <w:proofErr w:type="gramStart"/>
+      <w:r>
+        <w:t>network,allowing</w:t>
+      </w:r>
+      <w:proofErr w:type="spellEnd"/>
+      <w:proofErr w:type="gramEnd"/>
+      <w:r>
+        <w:t xml:space="preserve"> it to learn more complex relationships between the input and </w:t>
+      </w:r>
+      <w:proofErr w:type="spellStart"/>
+      <w:r>
+        <w:t>output.Common</w:t>
+      </w:r>
+      <w:proofErr w:type="spellEnd"/>
+      <w:r>
+        <w:t xml:space="preserve"> activation functions include </w:t>
+      </w:r>
+      <w:proofErr w:type="spellStart"/>
+      <w:r>
+        <w:t>ReLU</w:t>
+      </w:r>
+      <w:proofErr w:type="spellEnd"/>
+      <w:r>
+        <w:t xml:space="preserve"> (rectified linear unit), tanh(hyperbolic tangent), and </w:t>
+      </w:r>
+      <w:proofErr w:type="spellStart"/>
+      <w:r>
+        <w:t>sigmod</w:t>
+      </w:r>
+      <w:proofErr w:type="spellEnd"/>
       <w:r>
         <w:rPr>
           <w:b/>
@@ -5845,17 +6319,9 @@
           <w:szCs w:val="28"/>
           <w:lang w:val="en-IN" w:eastAsia="en-IN"/>
         </w:rPr>
-        <w:t xml:space="preserve">Malaria is a disease that has been present for a long time, but despite the fact that various traditional methods for prevention, identification, and treatment have been developed, the mortality </w:t>
-      </w:r>
-      <w:r>
-        <w:rPr>
-          <w:rFonts w:ascii="Times New Roman" w:eastAsia="Times New Roman" w:hAnsi="Times New Roman" w:cs="Times New Roman"/>
-          <w:sz w:val="28"/>
-          <w:szCs w:val="28"/>
-          <w:lang w:val="en-IN" w:eastAsia="en-IN"/>
-        </w:rPr>
-        <w:t xml:space="preserve"> </w:t>
-      </w:r>
+        <w:t xml:space="preserve">Malaria is a disease that has been present for a long time, but despite the fact that various traditional methods for prevention, identification, and treatment have been developed, the </w:t>
+      </w:r>
+      <w:proofErr w:type="gramStart"/>
       <w:r>
         <w:rPr>
           <w:rFonts w:ascii="LiberationSerif" w:eastAsia="Times New Roman" w:hAnsi="LiberationSerif" w:cs="Times New Roman"/>
@@ -5864,7 +6330,59 @@
           <w:szCs w:val="28"/>
           <w:lang w:val="en-IN" w:eastAsia="en-IN"/>
         </w:rPr>
-        <w:t>rate from this disease is still high. The development of artificial intelligence enabled modern practices and applications for the suppression of this disease. In this research, several CNNs were developed in order to obtain a network that will classify the cell image into healthy or malaria infected with high accuracy. The final results showed that the CNN with two convolutional and two pooling layers followed by ReLU activation functions achieved the highest accuracy. This paper offers a straightforward and rapid solution for malaria-infected cell classification. The proposed networks demand low memory and time requirements and achieve satisfactory results.</w:t>
+        <w:t xml:space="preserve">mortality </w:t>
+      </w:r>
+      <w:r>
+        <w:rPr>
+          <w:rFonts w:ascii="Times New Roman" w:eastAsia="Times New Roman" w:hAnsi="Times New Roman" w:cs="Times New Roman"/>
+          <w:sz w:val="28"/>
+          <w:szCs w:val="28"/>
+          <w:lang w:val="en-IN" w:eastAsia="en-IN"/>
+        </w:rPr>
+        <w:t xml:space="preserve"> </w:t>
+      </w:r>
+      <w:r>
+        <w:rPr>
+          <w:rFonts w:ascii="LiberationSerif" w:eastAsia="Times New Roman" w:hAnsi="LiberationSerif" w:cs="Times New Roman"/>
+          <w:color w:val="000000"/>
+          <w:sz w:val="28"/>
+          <w:szCs w:val="28"/>
+          <w:lang w:val="en-IN" w:eastAsia="en-IN"/>
+        </w:rPr>
+        <w:t>rate</w:t>
+      </w:r>
+      <w:proofErr w:type="gramEnd"/>
+      <w:r>
+        <w:rPr>
+          <w:rFonts w:ascii="LiberationSerif" w:eastAsia="Times New Roman" w:hAnsi="LiberationSerif" w:cs="Times New Roman"/>
+          <w:color w:val="000000"/>
+          <w:sz w:val="28"/>
+          <w:szCs w:val="28"/>
+          <w:lang w:val="en-IN" w:eastAsia="en-IN"/>
+        </w:rPr>
+        <w:t xml:space="preserve"> from this disease is still high. The development of artificial intelligence enabled modern practices and applications for the suppression of this disease. In this research, several CNNs were developed in order to obtain a network that will classify the cell image into healthy or malaria infected with high accuracy. The final results showed that the CNN with two convolutional and two pooling layers followed by </w:t>
+      </w:r>
+      <w:proofErr w:type="spellStart"/>
+      <w:r>
+        <w:rPr>
+          <w:rFonts w:ascii="LiberationSerif" w:eastAsia="Times New Roman" w:hAnsi="LiberationSerif" w:cs="Times New Roman"/>
+          <w:color w:val="000000"/>
+          <w:sz w:val="28"/>
+          <w:szCs w:val="28"/>
+          <w:lang w:val="en-IN" w:eastAsia="en-IN"/>
+        </w:rPr>
+        <w:t>ReLU</w:t>
+      </w:r>
+      <w:proofErr w:type="spellEnd"/>
+      <w:r>
+        <w:rPr>
+          <w:rFonts w:ascii="LiberationSerif" w:eastAsia="Times New Roman" w:hAnsi="LiberationSerif" w:cs="Times New Roman"/>
+          <w:color w:val="000000"/>
+          <w:sz w:val="28"/>
+          <w:szCs w:val="28"/>
+          <w:lang w:val="en-IN" w:eastAsia="en-IN"/>
+        </w:rPr>
+        <w:t xml:space="preserve"> activation functions achieved the highest accuracy. This paper offers a straightforward and rapid solution for malaria-infected cell classification. The proposed networks demand low memory and time requirements and achieve satisfactory results.</w:t>
       </w:r>
     </w:p>
     <w:p>
@@ -6109,7 +6627,60 @@
         <w:spacing w:line="360" w:lineRule="auto"/>
       </w:pPr>
       <w:r>
-        <w:t>[1] E. A. Ashley, A. P. Phyo, and C. J. Woodrow, “Malaria,” The Lancet 391, no. 10130,2018, pp. 1608-1621. [2] “World malaria report 2020”, World Health Organization, 2020. [Online] Available:https://www.who.int/teams/global-malariaprogramme/ reports/world-malaria-report-2020. [Accessed January 15, 2021]. [3] J. Jackovich, and R. Richards, “Machine learning with AWS,” Packt, 2018. [4] S. Ardabili, A. Mosavi, and A. R. Varkonyi-Koczy, “Advances in machine learning modeling reviewing hybrid and ensemble methods,” International Conference on Global Research and Education, Springer, Cham, 2019, pp. 215-227.</w:t>
+        <w:t xml:space="preserve">[1] E. A. Ashley, A. P. Phyo, and C. J. Woodrow, “Malaria,” The Lancet 391, no. 10130,2018, pp. 1608-1621. [2] “World malaria report 2020”, World Health Organization, 2020. [Online] </w:t>
+      </w:r>
+      <w:proofErr w:type="spellStart"/>
+      <w:proofErr w:type="gramStart"/>
+      <w:r>
+        <w:t>Available:https</w:t>
+      </w:r>
+      <w:proofErr w:type="spellEnd"/>
+      <w:r>
+        <w:t>://www.who.int/teams/global-malariaprogramme/</w:t>
+      </w:r>
+      <w:proofErr w:type="gramEnd"/>
+      <w:r>
+        <w:t xml:space="preserve"> reports/world-malaria-report-2020. [Accessed January 15, 2021]. [3] J. </w:t>
+      </w:r>
+      <w:proofErr w:type="spellStart"/>
+      <w:r>
+        <w:t>Jackovich</w:t>
+      </w:r>
+      <w:proofErr w:type="spellEnd"/>
+      <w:r>
+        <w:t xml:space="preserve">, and R. Richards, “Machine learning with AWS,” </w:t>
+      </w:r>
+      <w:proofErr w:type="spellStart"/>
+      <w:r>
+        <w:t>Packt</w:t>
+      </w:r>
+      <w:proofErr w:type="spellEnd"/>
+      <w:r>
+        <w:t xml:space="preserve">, 2018. [4] S. </w:t>
+      </w:r>
+      <w:proofErr w:type="spellStart"/>
+      <w:r>
+        <w:t>Ardabili</w:t>
+      </w:r>
+      <w:proofErr w:type="spellEnd"/>
+      <w:r>
+        <w:t xml:space="preserve">, A. </w:t>
+      </w:r>
+      <w:proofErr w:type="spellStart"/>
+      <w:r>
+        <w:t>Mosavi</w:t>
+      </w:r>
+      <w:proofErr w:type="spellEnd"/>
+      <w:r>
+        <w:t xml:space="preserve">, and A. R. </w:t>
+      </w:r>
+      <w:proofErr w:type="spellStart"/>
+      <w:r>
+        <w:t>Varkonyi-Koczy</w:t>
+      </w:r>
+      <w:proofErr w:type="spellEnd"/>
+      <w:r>
+        <w:t>, “Advances in machine learning modeling reviewing hybrid and ensemble methods,” International Conference on Global Research and Education, Springer, Cham, 2019, pp. 215-227.</w:t>
       </w:r>
     </w:p>
     <w:p>
@@ -6299,15 +6870,40 @@
     <w:p>
       <w:pPr>
         <w:pStyle w:val="BodyText"/>
-      </w:pPr>
-      <w:r>
         <w:rPr>
           <w:b/>
           <w:bCs/>
           <w:sz w:val="32"/>
           <w:szCs w:val="32"/>
         </w:rPr>
+      </w:pPr>
+      <w:r>
+        <w:rPr>
+          <w:b/>
+          <w:bCs/>
+          <w:sz w:val="32"/>
+          <w:szCs w:val="32"/>
+        </w:rPr>
         <w:t>Please Provide Code through Git Hub Repo Link</w:t>
+      </w:r>
+    </w:p>
+    <w:p>
+      <w:pPr>
+        <w:pStyle w:val="BodyText"/>
+        <w:rPr>
+          <w:b/>
+          <w:bCs/>
+          <w:sz w:val="32"/>
+          <w:szCs w:val="32"/>
+        </w:rPr>
+      </w:pPr>
+    </w:p>
+    <w:p>
+      <w:pPr>
+        <w:pStyle w:val="BodyText"/>
+      </w:pPr>
+      <w:r>
+        <w:t>https://github.com/sreeja878/Tech_Sakhyam_FSWD</w:t>
       </w:r>
     </w:p>
     <w:sectPr>
@@ -9928,6 +10524,10 @@
 </file>
 
 <file path=customXml/item1.xml><?xml version="1.0" encoding="utf-8"?>
+<b:Sources xmlns:b="http://schemas.openxmlformats.org/officeDocument/2006/bibliography" xmlns="http://schemas.openxmlformats.org/officeDocument/2006/bibliography" SelectedStyle="\APASixthEditionOfficeOnline.xsl" StyleName="APA" Version="6"/>
+</file>
+
+<file path=customXml/item2.xml><?xml version="1.0" encoding="utf-8"?>
 <?mso-contentType ?>
 <FormTemplates xmlns="http://schemas.microsoft.com/sharepoint/v3/contenttype/forms">
   <Display>DocumentLibraryForm</Display>
@@ -9936,17 +10536,7 @@
 </FormTemplates>
 </file>
 
-<file path=customXml/item2.xml><?xml version="1.0" encoding="utf-8"?>
-<b:Sources xmlns:b="http://schemas.openxmlformats.org/officeDocument/2006/bibliography" xmlns="http://schemas.openxmlformats.org/officeDocument/2006/bibliography" SelectedStyle="\APASixthEditionOfficeOnline.xsl" StyleName="APA" Version="6"/>
-</file>
-
 <file path=customXml/item3.xml><?xml version="1.0" encoding="utf-8"?>
-<p:properties xmlns:p="http://schemas.microsoft.com/office/2006/metadata/properties" xmlns:xsi="http://www.w3.org/2001/XMLSchema-instance" xmlns:pc="http://schemas.microsoft.com/office/infopath/2007/PartnerControls">
-  <documentManagement/>
-</p:properties>
-</file>
-
-<file path=customXml/item4.xml><?xml version="1.0" encoding="utf-8"?>
 <ct:contentTypeSchema xmlns:ct="http://schemas.microsoft.com/office/2006/metadata/contentType" xmlns:ma="http://schemas.microsoft.com/office/2006/metadata/properties/metaAttributes" ct:_="" ma:_="" ma:contentTypeName="Document" ma:contentTypeID="0x0101000F1872188ABCFC48BECA6C87E8AC3285" ma:contentTypeVersion="14" ma:contentTypeDescription="Create a new document." ma:contentTypeScope="" ma:versionID="c4aaa9e19969d09d6e2976517508889d">
   <xsd:schema xmlns:xsd="http://www.w3.org/2001/XMLSchema" xmlns:xs="http://www.w3.org/2001/XMLSchema" xmlns:p="http://schemas.microsoft.com/office/2006/metadata/properties" xmlns:ns3="9162bd5b-4ed9-4da3-b376-05204580ba3f" xmlns:ns4="c0fa2617-96bd-425d-8578-e93563fe37c5" targetNamespace="http://schemas.microsoft.com/office/2006/metadata/properties" ma:root="true" ma:fieldsID="dc4186396e527959088ee0bb41466ae1" ns3:_="" ns4:_="">
     <xsd:import namespace="9162bd5b-4ed9-4da3-b376-05204580ba3f"/>
@@ -10175,7 +10765,21 @@
 </ct:contentTypeSchema>
 </file>
 
+<file path=customXml/item4.xml><?xml version="1.0" encoding="utf-8"?>
+<p:properties xmlns:p="http://schemas.microsoft.com/office/2006/metadata/properties" xmlns:xsi="http://www.w3.org/2001/XMLSchema-instance" xmlns:pc="http://schemas.microsoft.com/office/infopath/2007/PartnerControls">
+  <documentManagement/>
+</p:properties>
+</file>
+
 <file path=customXml/itemProps1.xml><?xml version="1.0" encoding="utf-8"?>
+<ds:datastoreItem xmlns:ds="http://schemas.openxmlformats.org/officeDocument/2006/customXml" ds:itemID="{69D17746-963A-44AE-9455-044C81CDFFD8}">
+  <ds:schemaRefs>
+    <ds:schemaRef ds:uri="http://schemas.openxmlformats.org/officeDocument/2006/bibliography"/>
+  </ds:schemaRefs>
+</ds:datastoreItem>
+</file>
+
+<file path=customXml/itemProps2.xml><?xml version="1.0" encoding="utf-8"?>
 <ds:datastoreItem xmlns:ds="http://schemas.openxmlformats.org/officeDocument/2006/customXml" ds:itemID="{B509B5FF-DA2D-4D2C-8C11-56842CEDEAA6}">
   <ds:schemaRefs>
     <ds:schemaRef ds:uri="http://schemas.microsoft.com/sharepoint/v3/contenttype/forms"/>
@@ -10183,24 +10787,7 @@
 </ds:datastoreItem>
 </file>
 
-<file path=customXml/itemProps2.xml><?xml version="1.0" encoding="utf-8"?>
-<ds:datastoreItem xmlns:ds="http://schemas.openxmlformats.org/officeDocument/2006/customXml" ds:itemID="{69D17746-963A-44AE-9455-044C81CDFFD8}">
-  <ds:schemaRefs>
-    <ds:schemaRef ds:uri="http://schemas.openxmlformats.org/officeDocument/2006/bibliography"/>
-  </ds:schemaRefs>
-</ds:datastoreItem>
-</file>
-
 <file path=customXml/itemProps3.xml><?xml version="1.0" encoding="utf-8"?>
-<ds:datastoreItem xmlns:ds="http://schemas.openxmlformats.org/officeDocument/2006/customXml" ds:itemID="{A905FB41-963A-4C36-A282-4932F56F63DD}">
-  <ds:schemaRefs>
-    <ds:schemaRef ds:uri="http://schemas.microsoft.com/office/2006/metadata/properties"/>
-    <ds:schemaRef ds:uri="http://schemas.microsoft.com/office/infopath/2007/PartnerControls"/>
-  </ds:schemaRefs>
-</ds:datastoreItem>
-</file>
-
-<file path=customXml/itemProps4.xml><?xml version="1.0" encoding="utf-8"?>
 <ds:datastoreItem xmlns:ds="http://schemas.openxmlformats.org/officeDocument/2006/customXml" ds:itemID="{A9ED7158-615E-4649-B51C-85DC66EA83CA}">
   <ds:schemaRefs>
     <ds:schemaRef ds:uri="http://schemas.microsoft.com/office/2006/metadata/contentType"/>
@@ -10217,4 +10804,13 @@
     <ds:schemaRef ds:uri="http://schemas.microsoft.com/internal/obd"/>
   </ds:schemaRefs>
 </ds:datastoreItem>
+</file>
+
+<file path=customXml/itemProps4.xml><?xml version="1.0" encoding="utf-8"?>
+<ds:datastoreItem xmlns:ds="http://schemas.openxmlformats.org/officeDocument/2006/customXml" ds:itemID="{A905FB41-963A-4C36-A282-4932F56F63DD}">
+  <ds:schemaRefs>
+    <ds:schemaRef ds:uri="http://schemas.microsoft.com/office/2006/metadata/properties"/>
+    <ds:schemaRef ds:uri="http://schemas.microsoft.com/office/infopath/2007/PartnerControls"/>
+  </ds:schemaRefs>
+</ds:datastoreItem>
 </file>